--- a/docs/Inseption_Bochkarev_Dopira_Ilyanov_Pavlov.docx
+++ b/docs/Inseption_Bochkarev_Dopira_Ilyanov_Pavlov.docx
@@ -2308,6 +2308,24 @@
               <w:bottom w:color="000000" w:space="0" w:sz="4" w:val="single"/>
             </w:tcBorders>
           </w:tcPr>
+          <w:p>
+            <w:pPr>
+              <w:rPr>
+                <w:rFonts w:ascii="Times New Roman" w:cs="Times New Roman" w:eastAsia="Times New Roman" w:hAnsi="Times New Roman"/>
+                <w:sz w:val="28"/>
+                <w:szCs w:val="28"/>
+              </w:rPr>
+            </w:pPr>
+            <w:r>
+              <w:rPr>
+                <w:rFonts w:ascii="Times New Roman" w:cs="Times New Roman" w:eastAsia="Times New Roman" w:hAnsi="Times New Roman"/>
+                <w:sz w:val="28"/>
+                <w:szCs w:val="28"/>
+                <w:rtl w:val="0"/>
+              </w:rPr>
+              <w:t xml:space="preserve">Допира Валерия,</w:t>
+            </w:r>
+          </w:p>
           <w:p>
             <w:pPr>
               <w:spacing w:line="240" w:lineRule="auto"/>
@@ -17525,7 +17543,7 @@
 
 <file path=customXML/item1.xml><?xml version="1.0" encoding="utf-8"?>
 <go:gDocsCustomXmlDataStorage xmlns:go="http://customooxmlschemas.google.com/" xmlns:r="http://schemas.openxmlformats.org/officeDocument/2006/relationships">
-  <go:docsCustomData xmlns:go="http://customooxmlschemas.google.com/" roundtripDataSignature="AMtx7miasTBCNRpBg4+CJYkeirnVnQSUpw==">AMUW2mWjIlXCM/iD1r2Qux2xuPROzxQDVCCflWzY+YyOJrQZjJ23Va/5hVxH39iljW2TiX+M0EzWhXEz8aadZ7lVhZYh1+rLaKWgMqt3R8PPHifF20+Nx+ngNhyjuTOnKJUJmpiu1bUB</go:docsCustomData>
+  <go:docsCustomData xmlns:go="http://customooxmlschemas.google.com/" roundtripDataSignature="AMtx7miasTBCNRpBg4+CJYkeirnVnQSUpw==">AMUW2mVDjqyQRCpaLjXSZxmFE/hSZQESf6MiwzQ7nPtDScPEfkWpU++FKEEQPVCFq67pPDAuyyuCw6LqBqhYGG8836gHPczk9rDpDRLIjK3KbrtM+g/1tFRiH8NPVtl7RI3H6M2G6gt8</go:docsCustomData>
 </go:gDocsCustomXmlDataStorage>
 </file>
 

--- a/docs/Inseption_Bochkarev_Dopira_Ilyanov_Pavlov.docx
+++ b/docs/Inseption_Bochkarev_Dopira_Ilyanov_Pavlov.docx
@@ -4007,12 +4007,12 @@
           <wp:inline distB="0" distT="0" distL="0" distR="0">
             <wp:extent cx="5940425" cy="4978243"/>
             <wp:effectExtent b="0" l="0" r="0" t="0"/>
-            <wp:docPr descr="https://sun9-61.userapi.com/c855128/v855128233/22794b/E6V9sDlqGF4.jpg" id="3" name="image2.jpg"/>
+            <wp:docPr descr="https://sun9-61.userapi.com/c855128/v855128233/22794b/E6V9sDlqGF4.jpg" id="3" name="image1.jpg"/>
             <a:graphic>
               <a:graphicData uri="http://schemas.openxmlformats.org/drawingml/2006/picture">
                 <pic:pic>
                   <pic:nvPicPr>
-                    <pic:cNvPr descr="https://sun9-61.userapi.com/c855128/v855128233/22794b/E6V9sDlqGF4.jpg" id="0" name="image2.jpg"/>
+                    <pic:cNvPr descr="https://sun9-61.userapi.com/c855128/v855128233/22794b/E6V9sDlqGF4.jpg" id="0" name="image1.jpg"/>
                     <pic:cNvPicPr preferRelativeResize="0"/>
                   </pic:nvPicPr>
                   <pic:blipFill>
@@ -4131,7 +4131,7 @@
     <w:tbl>
       <w:tblPr>
         <w:tblStyle w:val="Table6"/>
-        <w:tblW w:w="9345.0" w:type="dxa"/>
+        <w:tblW w:w="9375.0" w:type="dxa"/>
         <w:jc w:val="center"/>
         <w:tblBorders>
           <w:top w:color="000000" w:space="0" w:sz="4" w:val="single"/>
@@ -4145,14 +4145,16 @@
         <w:tblLook w:val="0400"/>
       </w:tblPr>
       <w:tblGrid>
-        <w:gridCol w:w="3106"/>
-        <w:gridCol w:w="3136"/>
-        <w:gridCol w:w="3103"/>
+        <w:gridCol w:w="1710"/>
+        <w:gridCol w:w="3735"/>
+        <w:gridCol w:w="1530"/>
+        <w:gridCol w:w="2400"/>
         <w:tblGridChange w:id="0">
           <w:tblGrid>
-            <w:gridCol w:w="3106"/>
-            <w:gridCol w:w="3136"/>
-            <w:gridCol w:w="3103"/>
+            <w:gridCol w:w="1710"/>
+            <w:gridCol w:w="3735"/>
+            <w:gridCol w:w="1530"/>
+            <w:gridCol w:w="2400"/>
           </w:tblGrid>
         </w:tblGridChange>
       </w:tblGrid>
@@ -4235,6 +4237,33 @@
                 <w:rtl w:val="0"/>
               </w:rPr>
               <w:t xml:space="preserve">Окончание работы</w:t>
+            </w:r>
+          </w:p>
+        </w:tc>
+        <w:tc>
+          <w:tcPr/>
+          <w:p>
+            <w:pPr>
+              <w:spacing w:line="240" w:lineRule="auto"/>
+              <w:jc w:val="center"/>
+              <w:rPr>
+                <w:rFonts w:ascii="Times New Roman" w:cs="Times New Roman" w:eastAsia="Times New Roman" w:hAnsi="Times New Roman"/>
+                <w:b w:val="1"/>
+                <w:i w:val="1"/>
+                <w:sz w:val="28"/>
+                <w:szCs w:val="28"/>
+              </w:rPr>
+            </w:pPr>
+            <w:r>
+              <w:rPr>
+                <w:rFonts w:ascii="Times New Roman" w:cs="Times New Roman" w:eastAsia="Times New Roman" w:hAnsi="Times New Roman"/>
+                <w:b w:val="1"/>
+                <w:i w:val="1"/>
+                <w:sz w:val="28"/>
+                <w:szCs w:val="28"/>
+                <w:rtl w:val="0"/>
+              </w:rPr>
+              <w:t xml:space="preserve">Исполнители</w:t>
             </w:r>
           </w:p>
         </w:tc>
@@ -4308,6 +4337,28 @@
                 <w:rtl w:val="0"/>
               </w:rPr>
               <w:t xml:space="preserve">26.03.2020</w:t>
+            </w:r>
+          </w:p>
+        </w:tc>
+        <w:tc>
+          <w:tcPr/>
+          <w:p>
+            <w:pPr>
+              <w:spacing w:line="240" w:lineRule="auto"/>
+              <w:rPr>
+                <w:rFonts w:ascii="Times New Roman" w:cs="Times New Roman" w:eastAsia="Times New Roman" w:hAnsi="Times New Roman"/>
+                <w:sz w:val="28"/>
+                <w:szCs w:val="28"/>
+              </w:rPr>
+            </w:pPr>
+            <w:r>
+              <w:rPr>
+                <w:rFonts w:ascii="Times New Roman" w:cs="Times New Roman" w:eastAsia="Times New Roman" w:hAnsi="Times New Roman"/>
+                <w:sz w:val="28"/>
+                <w:szCs w:val="28"/>
+                <w:rtl w:val="0"/>
+              </w:rPr>
+              <w:t xml:space="preserve">Допира Валерия</w:t>
             </w:r>
           </w:p>
         </w:tc>
@@ -4393,6 +4444,28 @@
             </w:r>
           </w:p>
         </w:tc>
+        <w:tc>
+          <w:tcPr/>
+          <w:p>
+            <w:pPr>
+              <w:spacing w:line="240" w:lineRule="auto"/>
+              <w:rPr>
+                <w:rFonts w:ascii="Times New Roman" w:cs="Times New Roman" w:eastAsia="Times New Roman" w:hAnsi="Times New Roman"/>
+                <w:sz w:val="28"/>
+                <w:szCs w:val="28"/>
+              </w:rPr>
+            </w:pPr>
+            <w:r>
+              <w:rPr>
+                <w:rFonts w:ascii="Times New Roman" w:cs="Times New Roman" w:eastAsia="Times New Roman" w:hAnsi="Times New Roman"/>
+                <w:sz w:val="28"/>
+                <w:szCs w:val="28"/>
+                <w:rtl w:val="0"/>
+              </w:rPr>
+              <w:t xml:space="preserve">Бочкарев Иван</w:t>
+            </w:r>
+          </w:p>
+        </w:tc>
       </w:tr>
       <w:tr>
         <w:trPr>
@@ -4475,6 +4548,28 @@
             </w:r>
           </w:p>
         </w:tc>
+        <w:tc>
+          <w:tcPr/>
+          <w:p>
+            <w:pPr>
+              <w:spacing w:line="240" w:lineRule="auto"/>
+              <w:rPr>
+                <w:rFonts w:ascii="Times New Roman" w:cs="Times New Roman" w:eastAsia="Times New Roman" w:hAnsi="Times New Roman"/>
+                <w:sz w:val="28"/>
+                <w:szCs w:val="28"/>
+              </w:rPr>
+            </w:pPr>
+            <w:r>
+              <w:rPr>
+                <w:rFonts w:ascii="Times New Roman" w:cs="Times New Roman" w:eastAsia="Times New Roman" w:hAnsi="Times New Roman"/>
+                <w:sz w:val="28"/>
+                <w:szCs w:val="28"/>
+                <w:rtl w:val="0"/>
+              </w:rPr>
+              <w:t xml:space="preserve">Павлов Данила</w:t>
+            </w:r>
+          </w:p>
+        </w:tc>
       </w:tr>
       <w:tr>
         <w:trPr>
@@ -4557,6 +4652,28 @@
             </w:r>
           </w:p>
         </w:tc>
+        <w:tc>
+          <w:tcPr/>
+          <w:p>
+            <w:pPr>
+              <w:spacing w:line="240" w:lineRule="auto"/>
+              <w:rPr>
+                <w:rFonts w:ascii="Times New Roman" w:cs="Times New Roman" w:eastAsia="Times New Roman" w:hAnsi="Times New Roman"/>
+                <w:sz w:val="28"/>
+                <w:szCs w:val="28"/>
+              </w:rPr>
+            </w:pPr>
+            <w:r>
+              <w:rPr>
+                <w:rFonts w:ascii="Times New Roman" w:cs="Times New Roman" w:eastAsia="Times New Roman" w:hAnsi="Times New Roman"/>
+                <w:sz w:val="28"/>
+                <w:szCs w:val="28"/>
+                <w:rtl w:val="0"/>
+              </w:rPr>
+              <w:t xml:space="preserve">Бочкарев Иван</w:t>
+            </w:r>
+          </w:p>
+        </w:tc>
       </w:tr>
       <w:tr>
         <w:trPr>
@@ -4639,6 +4756,28 @@
             </w:r>
           </w:p>
         </w:tc>
+        <w:tc>
+          <w:tcPr/>
+          <w:p>
+            <w:pPr>
+              <w:spacing w:line="240" w:lineRule="auto"/>
+              <w:rPr>
+                <w:rFonts w:ascii="Times New Roman" w:cs="Times New Roman" w:eastAsia="Times New Roman" w:hAnsi="Times New Roman"/>
+                <w:sz w:val="28"/>
+                <w:szCs w:val="28"/>
+              </w:rPr>
+            </w:pPr>
+            <w:r>
+              <w:rPr>
+                <w:rFonts w:ascii="Times New Roman" w:cs="Times New Roman" w:eastAsia="Times New Roman" w:hAnsi="Times New Roman"/>
+                <w:sz w:val="28"/>
+                <w:szCs w:val="28"/>
+                <w:rtl w:val="0"/>
+              </w:rPr>
+              <w:t xml:space="preserve">Ильянов Вячеслав</w:t>
+            </w:r>
+          </w:p>
+        </w:tc>
       </w:tr>
       <w:tr>
         <w:trPr>
@@ -4709,6 +4848,27 @@
                 <w:rtl w:val="0"/>
               </w:rPr>
               <w:t xml:space="preserve">30.04.2020</w:t>
+            </w:r>
+          </w:p>
+        </w:tc>
+        <w:tc>
+          <w:tcPr/>
+          <w:p>
+            <w:pPr>
+              <w:rPr>
+                <w:rFonts w:ascii="Times New Roman" w:cs="Times New Roman" w:eastAsia="Times New Roman" w:hAnsi="Times New Roman"/>
+                <w:sz w:val="28"/>
+                <w:szCs w:val="28"/>
+              </w:rPr>
+            </w:pPr>
+            <w:r>
+              <w:rPr>
+                <w:rFonts w:ascii="Times New Roman" w:cs="Times New Roman" w:eastAsia="Times New Roman" w:hAnsi="Times New Roman"/>
+                <w:sz w:val="28"/>
+                <w:szCs w:val="28"/>
+                <w:rtl w:val="0"/>
+              </w:rPr>
+              <w:t xml:space="preserve">Допира Валерия</w:t>
             </w:r>
           </w:p>
         </w:tc>
@@ -4794,6 +4954,27 @@
             </w:r>
           </w:p>
         </w:tc>
+        <w:tc>
+          <w:tcPr/>
+          <w:p>
+            <w:pPr>
+              <w:rPr>
+                <w:rFonts w:ascii="Times New Roman" w:cs="Times New Roman" w:eastAsia="Times New Roman" w:hAnsi="Times New Roman"/>
+                <w:sz w:val="28"/>
+                <w:szCs w:val="28"/>
+              </w:rPr>
+            </w:pPr>
+            <w:r>
+              <w:rPr>
+                <w:rFonts w:ascii="Times New Roman" w:cs="Times New Roman" w:eastAsia="Times New Roman" w:hAnsi="Times New Roman"/>
+                <w:sz w:val="28"/>
+                <w:szCs w:val="28"/>
+                <w:rtl w:val="0"/>
+              </w:rPr>
+              <w:t xml:space="preserve">Бочкарев Иван</w:t>
+            </w:r>
+          </w:p>
+        </w:tc>
       </w:tr>
       <w:tr>
         <w:trPr>
@@ -4876,6 +5057,27 @@
             </w:r>
           </w:p>
         </w:tc>
+        <w:tc>
+          <w:tcPr/>
+          <w:p>
+            <w:pPr>
+              <w:rPr>
+                <w:rFonts w:ascii="Times New Roman" w:cs="Times New Roman" w:eastAsia="Times New Roman" w:hAnsi="Times New Roman"/>
+                <w:sz w:val="28"/>
+                <w:szCs w:val="28"/>
+              </w:rPr>
+            </w:pPr>
+            <w:r>
+              <w:rPr>
+                <w:rFonts w:ascii="Times New Roman" w:cs="Times New Roman" w:eastAsia="Times New Roman" w:hAnsi="Times New Roman"/>
+                <w:sz w:val="28"/>
+                <w:szCs w:val="28"/>
+                <w:rtl w:val="0"/>
+              </w:rPr>
+              <w:t xml:space="preserve">Павлов Данила</w:t>
+            </w:r>
+          </w:p>
+        </w:tc>
       </w:tr>
       <w:tr>
         <w:trPr>
@@ -4958,6 +5160,27 @@
             </w:r>
           </w:p>
         </w:tc>
+        <w:tc>
+          <w:tcPr/>
+          <w:p>
+            <w:pPr>
+              <w:rPr>
+                <w:rFonts w:ascii="Times New Roman" w:cs="Times New Roman" w:eastAsia="Times New Roman" w:hAnsi="Times New Roman"/>
+                <w:sz w:val="28"/>
+                <w:szCs w:val="28"/>
+              </w:rPr>
+            </w:pPr>
+            <w:r>
+              <w:rPr>
+                <w:rFonts w:ascii="Times New Roman" w:cs="Times New Roman" w:eastAsia="Times New Roman" w:hAnsi="Times New Roman"/>
+                <w:sz w:val="28"/>
+                <w:szCs w:val="28"/>
+                <w:rtl w:val="0"/>
+              </w:rPr>
+              <w:t xml:space="preserve">Бочкарев Иван</w:t>
+            </w:r>
+          </w:p>
+        </w:tc>
       </w:tr>
       <w:tr>
         <w:trPr>
@@ -5040,6 +5263,27 @@
             </w:r>
           </w:p>
         </w:tc>
+        <w:tc>
+          <w:tcPr/>
+          <w:p>
+            <w:pPr>
+              <w:rPr>
+                <w:rFonts w:ascii="Times New Roman" w:cs="Times New Roman" w:eastAsia="Times New Roman" w:hAnsi="Times New Roman"/>
+                <w:sz w:val="28"/>
+                <w:szCs w:val="28"/>
+              </w:rPr>
+            </w:pPr>
+            <w:r>
+              <w:rPr>
+                <w:rFonts w:ascii="Times New Roman" w:cs="Times New Roman" w:eastAsia="Times New Roman" w:hAnsi="Times New Roman"/>
+                <w:sz w:val="28"/>
+                <w:szCs w:val="28"/>
+                <w:rtl w:val="0"/>
+              </w:rPr>
+              <w:t xml:space="preserve">Ильянов Вячеслав</w:t>
+            </w:r>
+          </w:p>
+        </w:tc>
       </w:tr>
       <w:tr>
         <w:trPr>
@@ -5122,6 +5366,28 @@
             </w:r>
           </w:p>
         </w:tc>
+        <w:tc>
+          <w:tcPr/>
+          <w:p>
+            <w:pPr>
+              <w:spacing w:line="240" w:lineRule="auto"/>
+              <w:rPr>
+                <w:rFonts w:ascii="Times New Roman" w:cs="Times New Roman" w:eastAsia="Times New Roman" w:hAnsi="Times New Roman"/>
+                <w:sz w:val="28"/>
+                <w:szCs w:val="28"/>
+              </w:rPr>
+            </w:pPr>
+            <w:r>
+              <w:rPr>
+                <w:rFonts w:ascii="Times New Roman" w:cs="Times New Roman" w:eastAsia="Times New Roman" w:hAnsi="Times New Roman"/>
+                <w:sz w:val="28"/>
+                <w:szCs w:val="28"/>
+                <w:rtl w:val="0"/>
+              </w:rPr>
+              <w:t xml:space="preserve">Допира Валерия, Бочкарев Иван, Павлов Данила, Ильянов Вячеслав</w:t>
+            </w:r>
+          </w:p>
+        </w:tc>
       </w:tr>
       <w:tr>
         <w:trPr>
@@ -5204,6 +5470,28 @@
             </w:r>
           </w:p>
         </w:tc>
+        <w:tc>
+          <w:tcPr/>
+          <w:p>
+            <w:pPr>
+              <w:spacing w:line="240" w:lineRule="auto"/>
+              <w:rPr>
+                <w:rFonts w:ascii="Times New Roman" w:cs="Times New Roman" w:eastAsia="Times New Roman" w:hAnsi="Times New Roman"/>
+                <w:sz w:val="28"/>
+                <w:szCs w:val="28"/>
+              </w:rPr>
+            </w:pPr>
+            <w:r>
+              <w:rPr>
+                <w:rFonts w:ascii="Times New Roman" w:cs="Times New Roman" w:eastAsia="Times New Roman" w:hAnsi="Times New Roman"/>
+                <w:sz w:val="28"/>
+                <w:szCs w:val="28"/>
+                <w:rtl w:val="0"/>
+              </w:rPr>
+              <w:t xml:space="preserve">Допира Валерия, Бочкарев Иван</w:t>
+            </w:r>
+          </w:p>
+        </w:tc>
       </w:tr>
       <w:tr>
         <w:trPr>
@@ -5274,6 +5562,27 @@
                 <w:rtl w:val="0"/>
               </w:rPr>
               <w:t xml:space="preserve">15.05.2020</w:t>
+            </w:r>
+          </w:p>
+        </w:tc>
+        <w:tc>
+          <w:tcPr/>
+          <w:p>
+            <w:pPr>
+              <w:rPr>
+                <w:rFonts w:ascii="Times New Roman" w:cs="Times New Roman" w:eastAsia="Times New Roman" w:hAnsi="Times New Roman"/>
+                <w:sz w:val="28"/>
+                <w:szCs w:val="28"/>
+              </w:rPr>
+            </w:pPr>
+            <w:r>
+              <w:rPr>
+                <w:rFonts w:ascii="Times New Roman" w:cs="Times New Roman" w:eastAsia="Times New Roman" w:hAnsi="Times New Roman"/>
+                <w:sz w:val="28"/>
+                <w:szCs w:val="28"/>
+                <w:rtl w:val="0"/>
+              </w:rPr>
+              <w:t xml:space="preserve">Допира Валерия, Бочкарев Иван, Павлов Данила, Ильянов Вячеслав</w:t>
             </w:r>
           </w:p>
         </w:tc>
@@ -5359,6 +5668,27 @@
             </w:r>
           </w:p>
         </w:tc>
+        <w:tc>
+          <w:tcPr/>
+          <w:p>
+            <w:pPr>
+              <w:rPr>
+                <w:rFonts w:ascii="Times New Roman" w:cs="Times New Roman" w:eastAsia="Times New Roman" w:hAnsi="Times New Roman"/>
+                <w:sz w:val="28"/>
+                <w:szCs w:val="28"/>
+              </w:rPr>
+            </w:pPr>
+            <w:r>
+              <w:rPr>
+                <w:rFonts w:ascii="Times New Roman" w:cs="Times New Roman" w:eastAsia="Times New Roman" w:hAnsi="Times New Roman"/>
+                <w:sz w:val="28"/>
+                <w:szCs w:val="28"/>
+                <w:rtl w:val="0"/>
+              </w:rPr>
+              <w:t xml:space="preserve">Допира Валерия, Бочкарев Иван</w:t>
+            </w:r>
+          </w:p>
+        </w:tc>
       </w:tr>
       <w:tr>
         <w:trPr>
@@ -5441,6 +5771,28 @@
             </w:r>
           </w:p>
         </w:tc>
+        <w:tc>
+          <w:tcPr/>
+          <w:p>
+            <w:pPr>
+              <w:spacing w:line="240" w:lineRule="auto"/>
+              <w:rPr>
+                <w:rFonts w:ascii="Times New Roman" w:cs="Times New Roman" w:eastAsia="Times New Roman" w:hAnsi="Times New Roman"/>
+                <w:sz w:val="28"/>
+                <w:szCs w:val="28"/>
+              </w:rPr>
+            </w:pPr>
+            <w:r>
+              <w:rPr>
+                <w:rFonts w:ascii="Times New Roman" w:cs="Times New Roman" w:eastAsia="Times New Roman" w:hAnsi="Times New Roman"/>
+                <w:sz w:val="28"/>
+                <w:szCs w:val="28"/>
+                <w:rtl w:val="0"/>
+              </w:rPr>
+              <w:t xml:space="preserve">Ильянов Вячеслав</w:t>
+            </w:r>
+          </w:p>
+        </w:tc>
       </w:tr>
       <w:tr>
         <w:trPr>
@@ -5523,6 +5875,28 @@
             </w:r>
           </w:p>
         </w:tc>
+        <w:tc>
+          <w:tcPr/>
+          <w:p>
+            <w:pPr>
+              <w:spacing w:line="240" w:lineRule="auto"/>
+              <w:rPr>
+                <w:rFonts w:ascii="Times New Roman" w:cs="Times New Roman" w:eastAsia="Times New Roman" w:hAnsi="Times New Roman"/>
+                <w:sz w:val="28"/>
+                <w:szCs w:val="28"/>
+              </w:rPr>
+            </w:pPr>
+            <w:r>
+              <w:rPr>
+                <w:rFonts w:ascii="Times New Roman" w:cs="Times New Roman" w:eastAsia="Times New Roman" w:hAnsi="Times New Roman"/>
+                <w:sz w:val="28"/>
+                <w:szCs w:val="28"/>
+                <w:rtl w:val="0"/>
+              </w:rPr>
+              <w:t xml:space="preserve">Павлов Данила</w:t>
+            </w:r>
+          </w:p>
+        </w:tc>
       </w:tr>
       <w:tr>
         <w:trPr>
@@ -5605,6 +5979,28 @@
             </w:r>
           </w:p>
         </w:tc>
+        <w:tc>
+          <w:tcPr/>
+          <w:p>
+            <w:pPr>
+              <w:spacing w:line="240" w:lineRule="auto"/>
+              <w:rPr>
+                <w:rFonts w:ascii="Times New Roman" w:cs="Times New Roman" w:eastAsia="Times New Roman" w:hAnsi="Times New Roman"/>
+                <w:sz w:val="28"/>
+                <w:szCs w:val="28"/>
+              </w:rPr>
+            </w:pPr>
+            <w:r>
+              <w:rPr>
+                <w:rFonts w:ascii="Times New Roman" w:cs="Times New Roman" w:eastAsia="Times New Roman" w:hAnsi="Times New Roman"/>
+                <w:sz w:val="28"/>
+                <w:szCs w:val="28"/>
+                <w:rtl w:val="0"/>
+              </w:rPr>
+              <w:t xml:space="preserve">Допира Валерия</w:t>
+            </w:r>
+          </w:p>
+        </w:tc>
       </w:tr>
       <w:tr>
         <w:trPr>
@@ -5675,6 +6071,28 @@
                 <w:rtl w:val="0"/>
               </w:rPr>
               <w:t xml:space="preserve">27.05.2020</w:t>
+            </w:r>
+          </w:p>
+        </w:tc>
+        <w:tc>
+          <w:tcPr/>
+          <w:p>
+            <w:pPr>
+              <w:spacing w:line="240" w:lineRule="auto"/>
+              <w:rPr>
+                <w:rFonts w:ascii="Times New Roman" w:cs="Times New Roman" w:eastAsia="Times New Roman" w:hAnsi="Times New Roman"/>
+                <w:sz w:val="28"/>
+                <w:szCs w:val="28"/>
+              </w:rPr>
+            </w:pPr>
+            <w:r>
+              <w:rPr>
+                <w:rFonts w:ascii="Times New Roman" w:cs="Times New Roman" w:eastAsia="Times New Roman" w:hAnsi="Times New Roman"/>
+                <w:sz w:val="28"/>
+                <w:szCs w:val="28"/>
+                <w:rtl w:val="0"/>
+              </w:rPr>
+              <w:t xml:space="preserve">Бочкарев Иван</w:t>
             </w:r>
           </w:p>
         </w:tc>
@@ -5760,6 +6178,28 @@
             </w:r>
           </w:p>
         </w:tc>
+        <w:tc>
+          <w:tcPr/>
+          <w:p>
+            <w:pPr>
+              <w:spacing w:line="240" w:lineRule="auto"/>
+              <w:rPr>
+                <w:rFonts w:ascii="Times New Roman" w:cs="Times New Roman" w:eastAsia="Times New Roman" w:hAnsi="Times New Roman"/>
+                <w:sz w:val="28"/>
+                <w:szCs w:val="28"/>
+              </w:rPr>
+            </w:pPr>
+            <w:r>
+              <w:rPr>
+                <w:rFonts w:ascii="Times New Roman" w:cs="Times New Roman" w:eastAsia="Times New Roman" w:hAnsi="Times New Roman"/>
+                <w:sz w:val="28"/>
+                <w:szCs w:val="28"/>
+                <w:rtl w:val="0"/>
+              </w:rPr>
+              <w:t xml:space="preserve">Павлов Данила</w:t>
+            </w:r>
+          </w:p>
+        </w:tc>
       </w:tr>
       <w:tr>
         <w:trPr>
@@ -5842,6 +6282,28 @@
             </w:r>
           </w:p>
         </w:tc>
+        <w:tc>
+          <w:tcPr/>
+          <w:p>
+            <w:pPr>
+              <w:spacing w:line="240" w:lineRule="auto"/>
+              <w:rPr>
+                <w:rFonts w:ascii="Times New Roman" w:cs="Times New Roman" w:eastAsia="Times New Roman" w:hAnsi="Times New Roman"/>
+                <w:sz w:val="28"/>
+                <w:szCs w:val="28"/>
+              </w:rPr>
+            </w:pPr>
+            <w:r>
+              <w:rPr>
+                <w:rFonts w:ascii="Times New Roman" w:cs="Times New Roman" w:eastAsia="Times New Roman" w:hAnsi="Times New Roman"/>
+                <w:sz w:val="28"/>
+                <w:szCs w:val="28"/>
+                <w:rtl w:val="0"/>
+              </w:rPr>
+              <w:t xml:space="preserve">Ильянов Вячеслав, Допира Валерия</w:t>
+            </w:r>
+          </w:p>
+        </w:tc>
       </w:tr>
     </w:tbl>
     <w:p>
@@ -5884,6 +6346,25 @@
           <w:rtl w:val="0"/>
         </w:rPr>
         <w:t xml:space="preserve">Количество дней выделенных на каждый ресурс представлено ниже (см. табл. 6).</w:t>
+      </w:r>
+    </w:p>
+    <w:p>
+      <w:pPr>
+        <w:spacing w:after="0" w:line="360" w:lineRule="auto"/>
+        <w:jc w:val="right"/>
+        <w:rPr>
+          <w:rFonts w:ascii="Times New Roman" w:cs="Times New Roman" w:eastAsia="Times New Roman" w:hAnsi="Times New Roman"/>
+          <w:sz w:val="28"/>
+          <w:szCs w:val="28"/>
+        </w:rPr>
+      </w:pPr>
+      <w:r>
+        <w:br w:type="page"/>
+      </w:r>
+      <w:r>
+        <w:rPr>
+          <w:rtl w:val="0"/>
+        </w:rPr>
       </w:r>
     </w:p>
     <w:p>
@@ -6430,36 +6911,6 @@
         </w:tc>
       </w:tr>
     </w:tbl>
-    <w:p>
-      <w:pPr>
-        <w:rPr>
-          <w:rFonts w:ascii="Times New Roman" w:cs="Times New Roman" w:eastAsia="Times New Roman" w:hAnsi="Times New Roman"/>
-          <w:b w:val="1"/>
-          <w:sz w:val="28"/>
-          <w:szCs w:val="28"/>
-        </w:rPr>
-      </w:pPr>
-      <w:r>
-        <w:rPr>
-          <w:rtl w:val="0"/>
-        </w:rPr>
-      </w:r>
-    </w:p>
-    <w:p>
-      <w:pPr>
-        <w:rPr>
-          <w:rFonts w:ascii="Times New Roman" w:cs="Times New Roman" w:eastAsia="Times New Roman" w:hAnsi="Times New Roman"/>
-          <w:b w:val="1"/>
-          <w:sz w:val="28"/>
-          <w:szCs w:val="28"/>
-        </w:rPr>
-      </w:pPr>
-      <w:r>
-        <w:rPr>
-          <w:rtl w:val="0"/>
-        </w:rPr>
-      </w:r>
-    </w:p>
     <w:p>
       <w:pPr>
         <w:ind w:left="0" w:firstLine="720.0000000000001"/>
@@ -8284,6 +8735,7 @@
         <w:keepLines w:val="1"/>
         <w:spacing w:after="0" w:line="360" w:lineRule="auto"/>
         <w:ind w:firstLine="708"/>
+        <w:jc w:val="both"/>
         <w:rPr>
           <w:rFonts w:ascii="Times New Roman" w:cs="Times New Roman" w:eastAsia="Times New Roman" w:hAnsi="Times New Roman"/>
           <w:sz w:val="28"/>
@@ -12664,12 +13116,12 @@
           <wp:inline distB="0" distT="0" distL="0" distR="0">
             <wp:extent cx="5714341" cy="6378315"/>
             <wp:effectExtent b="0" l="0" r="0" t="0"/>
-            <wp:docPr id="4" name="image1.jpg"/>
+            <wp:docPr id="4" name="image2.jpg"/>
             <a:graphic>
               <a:graphicData uri="http://schemas.openxmlformats.org/drawingml/2006/picture">
                 <pic:pic>
                   <pic:nvPicPr>
-                    <pic:cNvPr id="0" name="image1.jpg"/>
+                    <pic:cNvPr id="0" name="image2.jpg"/>
                     <pic:cNvPicPr preferRelativeResize="0"/>
                   </pic:nvPicPr>
                   <pic:blipFill>
@@ -17543,7 +17995,7 @@
 
 <file path=customXML/item1.xml><?xml version="1.0" encoding="utf-8"?>
 <go:gDocsCustomXmlDataStorage xmlns:go="http://customooxmlschemas.google.com/" xmlns:r="http://schemas.openxmlformats.org/officeDocument/2006/relationships">
-  <go:docsCustomData xmlns:go="http://customooxmlschemas.google.com/" roundtripDataSignature="AMtx7miasTBCNRpBg4+CJYkeirnVnQSUpw==">AMUW2mVDjqyQRCpaLjXSZxmFE/hSZQESf6MiwzQ7nPtDScPEfkWpU++FKEEQPVCFq67pPDAuyyuCw6LqBqhYGG8836gHPczk9rDpDRLIjK3KbrtM+g/1tFRiH8NPVtl7RI3H6M2G6gt8</go:docsCustomData>
+  <go:docsCustomData xmlns:go="http://customooxmlschemas.google.com/" roundtripDataSignature="AMtx7miasTBCNRpBg4+CJYkeirnVnQSUpw==">AMUW2mVAWwcW0HJxsQ8ZqDGM++LGcLSZP7+4sMY5jG5oNAlCPd/8Bt3jt7NbyLneKxU32MJEM5Lgzd46u+iPts1ZoIY2Ak9/FTmMN/kAUb9dh/4asZaATHOwuP3T3FRABWiz0E2y0szg</go:docsCustomData>
 </go:gDocsCustomXmlDataStorage>
 </file>
 
